--- a/MASTER_STUDY_PLAN.docx
+++ b/MASTER_STUDY_PLAN.docx
@@ -49,7 +49,6 @@
     <w:p>
       <w:pPr>
         <w:rPr>
-          <w:rFonts w:hint="eastAsia"/>
           <w:lang w:val="vi-VN"/>
         </w:rPr>
       </w:pPr>
@@ -82,51 +81,98 @@
       </w:r>
     </w:p>
     <w:p>
-      <w:pPr>
-        <w:rPr>
-          <w:lang w:val="vi-VN"/>
-        </w:rPr>
-      </w:pPr>
-      <w:r>
-        <w:t>I</w:t>
-      </w:r>
-      <w:r>
-        <w:rPr>
-          <w:lang w:val="vi-VN"/>
-        </w:rPr>
-        <w:t xml:space="preserve"> grew up in a happy </w:t>
-      </w:r>
-      <w:r>
-        <w:rPr>
-          <w:lang w:val="vi-VN"/>
-        </w:rPr>
-        <w:t xml:space="preserve">family, however, </w:t>
-      </w:r>
-      <w:r>
-        <w:rPr>
-          <w:lang w:val="vi-VN"/>
-        </w:rPr>
-        <w:t xml:space="preserve">my parents </w:t>
-      </w:r>
-      <w:proofErr w:type="gramStart"/>
-      <w:r>
-        <w:rPr>
-          <w:lang w:val="vi-VN"/>
-        </w:rPr>
-        <w:t>have to</w:t>
-      </w:r>
-      <w:proofErr w:type="gramEnd"/>
-      <w:r>
-        <w:rPr>
-          <w:lang w:val="vi-VN"/>
-        </w:rPr>
-        <w:t xml:space="preserve"> sacrifice a lot for our generation. In the past, they didn’t have enough money to go to </w:t>
-      </w:r>
-      <w:r>
-        <w:rPr>
-          <w:lang w:val="vi-VN"/>
-        </w:rPr>
-        <w:t xml:space="preserve">school, now they are ready to do everything for my brother and I to go to school and become educated.  </w:t>
+      <w:r>
+        <w:t>My major is Commerce, and I also participate</w:t>
+      </w:r>
+      <w:r>
+        <w:t>d</w:t>
+      </w:r>
+      <w:r>
+        <w:t xml:space="preserve"> in a Machine Learning class as well as several online classes to develop myself.</w:t>
+      </w:r>
+      <w:r>
+        <w:t xml:space="preserve"> To afford for the tuition fee, I had a chance to experience many jobs</w:t>
+      </w:r>
+      <w:r>
+        <w:rPr>
+          <w:lang w:val="vi-VN"/>
+        </w:rPr>
+        <w:t>: interpreter, salesperson, teaching assistant,</w:t>
+      </w:r>
+      <w:r>
+        <w:t xml:space="preserve"> tutor </w:t>
+      </w:r>
+      <w:r>
+        <w:rPr>
+          <w:lang w:val="vi-VN"/>
+        </w:rPr>
+        <w:t>...</w:t>
+      </w:r>
+      <w:r>
+        <w:rPr>
+          <w:lang w:val="vi-VN"/>
+        </w:rPr>
+        <w:t xml:space="preserve"> However, when I </w:t>
+      </w:r>
+      <w:r>
+        <w:t>had the chance to join</w:t>
+      </w:r>
+      <w:r>
+        <w:rPr>
+          <w:lang w:val="vi-VN"/>
+        </w:rPr>
+        <w:t xml:space="preserve"> </w:t>
+      </w:r>
+      <w:r>
+        <w:rPr>
+          <w:lang w:val="vi-VN"/>
+        </w:rPr>
+        <w:t xml:space="preserve">the Embassy of Denmark </w:t>
+      </w:r>
+      <w:r>
+        <w:rPr>
+          <w:lang w:val="vi-VN"/>
+        </w:rPr>
+        <w:t xml:space="preserve">as an Accounting &amp; Admin Assistant that I realized </w:t>
+      </w:r>
+      <w:r>
+        <w:t>the potential of incorporating technology into economics in general</w:t>
+      </w:r>
+      <w:r>
+        <w:rPr>
+          <w:lang w:val="vi-VN"/>
+        </w:rPr>
+        <w:t xml:space="preserve">. Over one and a half year, I renovated </w:t>
+      </w:r>
+      <w:r>
+        <w:t xml:space="preserve">a great deal of </w:t>
+      </w:r>
+      <w:r>
+        <w:rPr>
+          <w:lang w:val="vi-VN"/>
+        </w:rPr>
+        <w:t xml:space="preserve">accounting and admin processes by applying </w:t>
+      </w:r>
+      <w:r>
+        <w:t>tools</w:t>
+      </w:r>
+      <w:r>
+        <w:rPr>
+          <w:lang w:val="vi-VN"/>
+        </w:rPr>
+        <w:t xml:space="preserve"> like: VBA</w:t>
+      </w:r>
+      <w:r>
+        <w:t xml:space="preserve"> in Excel</w:t>
+      </w:r>
+      <w:r>
+        <w:rPr>
+          <w:lang w:val="vi-VN"/>
+        </w:rPr>
+        <w:t>, Google Appscript</w:t>
+      </w:r>
+      <w:r>
+        <w:t xml:space="preserve"> which leads to better efficiency, higher accuracy, shorter time-consumed.</w:t>
       </w:r>
     </w:p>
     <w:p>
@@ -139,225 +185,779 @@
         <w:rPr>
           <w:lang w:val="vi-VN"/>
         </w:rPr>
-        <w:t>Since I chose the major just for the sake of making money</w:t>
-      </w:r>
-      <w:r>
-        <w:rPr>
-          <w:lang w:val="vi-VN"/>
-        </w:rPr>
-        <w:t xml:space="preserve">, when was in university, I was completely lost. I did not know what I wanted to do in the future, what I liked. Therefore, </w:t>
-      </w:r>
-      <w:r>
-        <w:rPr>
-          <w:lang w:val="vi-VN"/>
-        </w:rPr>
-        <w:t>while being lost along side with the pressure of the tuition fees I worked non-stop and had a chance to be engaged in</w:t>
-      </w:r>
-      <w:r>
-        <w:rPr>
-          <w:lang w:val="vi-VN"/>
-        </w:rPr>
-        <w:t xml:space="preserve"> different field of jobs: interpreter, salesperson, teaching assistant, accounting, ...</w:t>
-      </w:r>
-      <w:r>
-        <w:rPr>
-          <w:lang w:val="vi-VN"/>
-        </w:rPr>
-        <w:t xml:space="preserve"> All the experiences are specially precious to me, I learn a lot from them. However, not until when I worked as an Accounting &amp; Admin Assistant for the Embassy of Denmark that I realized how well I was using technology to deal with data. Over one and a half years, I renovated a lot of accounting and admin processes by applying technology like: VBA, Google Appscript to automate the accounting excel </w:t>
-      </w:r>
-      <w:r>
-        <w:rPr>
-          <w:lang w:val="vi-VN"/>
-        </w:rPr>
-        <w:t>files, which leads to much higher efficiency and ease the burden of manual works for the embassy.</w:t>
+        <w:t xml:space="preserve">In 2021, I received a job offer to work as a Business Analyst for Tax Technology Department from PricewaterhouseCoopers (PwC). This is a big milestone in my life, having the opportunity to work in such dynamic and high-innovated environment, I </w:t>
+      </w:r>
+      <w:r>
+        <w:rPr>
+          <w:lang w:val="vi-VN"/>
+        </w:rPr>
+        <w:t xml:space="preserve">use </w:t>
+      </w:r>
+      <w:r>
+        <w:rPr>
+          <w:lang w:val="vi-VN"/>
+        </w:rPr>
+        <w:t>coding languages</w:t>
+      </w:r>
+      <w:r>
+        <w:t xml:space="preserve"> (SQL, Python, </w:t>
+      </w:r>
+      <w:proofErr w:type="spellStart"/>
+      <w:r>
+        <w:t>Javascript</w:t>
+      </w:r>
+      <w:proofErr w:type="spellEnd"/>
+      <w:r>
+        <w:t xml:space="preserve">) and software (Alteryx, UiPath, </w:t>
+      </w:r>
+      <w:proofErr w:type="spellStart"/>
+      <w:r>
+        <w:t>PowerBI</w:t>
+      </w:r>
+      <w:proofErr w:type="spellEnd"/>
+      <w:r>
+        <w:t>)</w:t>
+      </w:r>
+      <w:r>
+        <w:rPr>
+          <w:lang w:val="vi-VN"/>
+        </w:rPr>
+        <w:t xml:space="preserve"> </w:t>
+      </w:r>
+      <w:r>
+        <w:rPr>
+          <w:lang w:val="vi-VN"/>
+        </w:rPr>
+        <w:t>to process and visualize</w:t>
+      </w:r>
+      <w:r>
+        <w:rPr>
+          <w:lang w:val="vi-VN"/>
+        </w:rPr>
+        <w:t xml:space="preserve"> </w:t>
+      </w:r>
+      <w:r>
+        <w:rPr>
+          <w:lang w:val="vi-VN"/>
+        </w:rPr>
+        <w:t xml:space="preserve">data </w:t>
+      </w:r>
+      <w:r>
+        <w:rPr>
+          <w:lang w:val="vi-VN"/>
+        </w:rPr>
+        <w:t xml:space="preserve">in my daily work. However, </w:t>
+      </w:r>
+      <w:r>
+        <w:rPr>
+          <w:lang w:val="vi-VN"/>
+        </w:rPr>
+        <w:t xml:space="preserve">I realize that </w:t>
+      </w:r>
+      <w:r>
+        <w:rPr>
+          <w:lang w:val="vi-VN"/>
+        </w:rPr>
+        <w:t xml:space="preserve">Statistics </w:t>
+      </w:r>
+      <w:r>
+        <w:t>plays a vital role in</w:t>
+      </w:r>
+      <w:r>
+        <w:rPr>
+          <w:lang w:val="vi-VN"/>
+        </w:rPr>
+        <w:t xml:space="preserve"> decision making</w:t>
+      </w:r>
+      <w:r>
+        <w:t xml:space="preserve"> as well as </w:t>
+      </w:r>
+      <w:r>
+        <w:rPr>
+          <w:lang w:val="vi-VN"/>
+        </w:rPr>
+        <w:t>extract</w:t>
+      </w:r>
+      <w:proofErr w:type="spellStart"/>
+      <w:r>
+        <w:t>ing</w:t>
+      </w:r>
+      <w:proofErr w:type="spellEnd"/>
+      <w:r>
+        <w:rPr>
+          <w:lang w:val="vi-VN"/>
+        </w:rPr>
+        <w:t xml:space="preserve"> the patterns, trends, or other relevant inform</w:t>
+      </w:r>
+      <w:r>
+        <w:t>a</w:t>
+      </w:r>
+      <w:r>
+        <w:rPr>
+          <w:lang w:val="vi-VN"/>
+        </w:rPr>
+        <w:t>t</w:t>
+      </w:r>
+      <w:r>
+        <w:t>ion</w:t>
+      </w:r>
+      <w:r>
+        <w:rPr>
+          <w:lang w:val="vi-VN"/>
+        </w:rPr>
+        <w:t xml:space="preserve"> from the data. W</w:t>
+      </w:r>
+      <w:r>
+        <w:rPr>
+          <w:lang w:val="vi-VN"/>
+        </w:rPr>
+        <w:t>ith the certain background</w:t>
+      </w:r>
+      <w:r>
+        <w:t xml:space="preserve"> in Economics and Data Science</w:t>
+      </w:r>
+      <w:r>
+        <w:rPr>
+          <w:lang w:val="vi-VN"/>
+        </w:rPr>
+        <w:t xml:space="preserve">, I wanted to </w:t>
+      </w:r>
+      <w:r>
+        <w:t>dig deeper into Statistics</w:t>
+      </w:r>
+      <w:r>
+        <w:rPr>
+          <w:lang w:val="vi-VN"/>
+        </w:rPr>
+        <w:t xml:space="preserve"> and incorporate it into working as well as solving social problems.</w:t>
+      </w:r>
+    </w:p>
+    <w:p>
+      <w:r>
+        <w:t>I</w:t>
+      </w:r>
+      <w:r>
+        <w:rPr>
+          <w:lang w:val="vi-VN"/>
+        </w:rPr>
+        <w:t xml:space="preserve"> grew up in a happy family, however, my parents have to</w:t>
+      </w:r>
+      <w:r>
+        <w:t xml:space="preserve"> work really hard and</w:t>
+      </w:r>
+      <w:r>
+        <w:rPr>
+          <w:lang w:val="vi-VN"/>
+        </w:rPr>
+        <w:t xml:space="preserve"> sacrifice a lot for our generation. In the past, they did</w:t>
+      </w:r>
+      <w:r>
+        <w:t xml:space="preserve"> no</w:t>
+      </w:r>
+      <w:r>
+        <w:rPr>
+          <w:lang w:val="vi-VN"/>
+        </w:rPr>
+        <w:t xml:space="preserve">t have enough money </w:t>
+      </w:r>
+      <w:r>
+        <w:t>for education</w:t>
+      </w:r>
+      <w:r>
+        <w:rPr>
+          <w:lang w:val="vi-VN"/>
+        </w:rPr>
+        <w:t xml:space="preserve">, now they are ready to do everything for my brother and I to go to school and become educated.  </w:t>
+      </w:r>
+      <w:r>
+        <w:t xml:space="preserve">Therefore, I </w:t>
+      </w:r>
+      <w:r>
+        <w:t xml:space="preserve">feel grateful for </w:t>
+      </w:r>
+      <w:r>
+        <w:t>all the</w:t>
+      </w:r>
+      <w:r>
+        <w:t xml:space="preserve"> education opportunit</w:t>
+      </w:r>
+      <w:r>
+        <w:t>ies</w:t>
+      </w:r>
+      <w:r>
+        <w:t xml:space="preserve"> I receive and I will continue to support the education field in my future career.</w:t>
       </w:r>
     </w:p>
     <w:p>
       <w:pPr>
         <w:rPr>
+          <w:b/>
+          <w:bCs/>
           <w:lang w:val="vi-VN"/>
         </w:rPr>
       </w:pPr>
       <w:r>
         <w:rPr>
-          <w:lang w:val="vi-VN"/>
-        </w:rPr>
-        <w:t xml:space="preserve">In 2021, I fortunately received a </w:t>
-      </w:r>
-      <w:r>
-        <w:rPr>
-          <w:lang w:val="vi-VN"/>
-        </w:rPr>
-        <w:t>job offer</w:t>
-      </w:r>
-      <w:r>
-        <w:rPr>
-          <w:lang w:val="vi-VN"/>
-        </w:rPr>
-        <w:t xml:space="preserve"> to work</w:t>
-      </w:r>
-      <w:r>
-        <w:rPr>
-          <w:lang w:val="vi-VN"/>
-        </w:rPr>
-        <w:t xml:space="preserve"> </w:t>
-      </w:r>
-      <w:r>
-        <w:rPr>
-          <w:lang w:val="vi-VN"/>
-        </w:rPr>
-        <w:t xml:space="preserve">as a Business Analyst for Tax Technology Department from PricewaterhouseCoopers (PwC). This is a big milestone in my life, having the opportunity to work in such dynamic and high-innovated environment, I </w:t>
-      </w:r>
-      <w:r>
-        <w:rPr>
-          <w:lang w:val="vi-VN"/>
-        </w:rPr>
-        <w:t xml:space="preserve">use </w:t>
-      </w:r>
-      <w:r>
-        <w:rPr>
-          <w:lang w:val="vi-VN"/>
-        </w:rPr>
-        <w:t xml:space="preserve">various </w:t>
-      </w:r>
-      <w:r>
-        <w:rPr>
-          <w:lang w:val="vi-VN"/>
-        </w:rPr>
-        <w:t xml:space="preserve">coding languages, technologies </w:t>
-      </w:r>
-      <w:r>
-        <w:rPr>
-          <w:lang w:val="vi-VN"/>
-        </w:rPr>
-        <w:t>to process and visualize</w:t>
-      </w:r>
-      <w:r>
-        <w:rPr>
-          <w:lang w:val="vi-VN"/>
-        </w:rPr>
-        <w:t xml:space="preserve"> </w:t>
-      </w:r>
-      <w:r>
-        <w:rPr>
-          <w:lang w:val="vi-VN"/>
-        </w:rPr>
-        <w:t xml:space="preserve">data </w:t>
-      </w:r>
-      <w:r>
-        <w:rPr>
-          <w:lang w:val="vi-VN"/>
-        </w:rPr>
-        <w:t xml:space="preserve">in my daily work. However, </w:t>
-      </w:r>
-      <w:r>
-        <w:rPr>
-          <w:lang w:val="vi-VN"/>
-        </w:rPr>
-        <w:t xml:space="preserve">I realize that </w:t>
-      </w:r>
-      <w:r>
-        <w:rPr>
-          <w:lang w:val="vi-VN"/>
-        </w:rPr>
-        <w:t xml:space="preserve">Statistics is the one which leads to decision making, extracts the patterns, trends, or other relevant informent from the data. When I was in university, </w:t>
-      </w:r>
-      <w:r>
-        <w:rPr>
-          <w:lang w:val="vi-VN"/>
-        </w:rPr>
-        <w:t xml:space="preserve">with the certain background, </w:t>
-      </w:r>
-      <w:r>
-        <w:rPr>
-          <w:lang w:val="vi-VN"/>
-        </w:rPr>
-        <w:t>I wanted to go further in this field</w:t>
-      </w:r>
-      <w:r>
-        <w:rPr>
-          <w:lang w:val="vi-VN"/>
-        </w:rPr>
-        <w:t xml:space="preserve"> and incorporate it into working as well as solving social problems.</w:t>
+          <w:b/>
+          <w:bCs/>
+          <w:lang w:val="vi-VN"/>
+        </w:rPr>
+        <w:t>RESEARCH ORIENTATION</w:t>
       </w:r>
     </w:p>
     <w:p>
-      <w:pPr>
-        <w:rPr>
-          <w:b/>
-          <w:bCs/>
-          <w:lang w:val="vi-VN"/>
-        </w:rPr>
-      </w:pPr>
-      <w:r>
-        <w:rPr>
-          <w:b/>
-          <w:bCs/>
-          <w:lang w:val="vi-VN"/>
-        </w:rPr>
-        <w:t>RESEARCH ORIENTATION</w:t>
+      <w:r>
+        <w:rPr>
+          <w:lang w:val="vi-VN"/>
+        </w:rPr>
+        <w:t>I am obssessed with learning new things and go deeper into detail</w:t>
+      </w:r>
+      <w:r>
+        <w:t>s</w:t>
+      </w:r>
+      <w:r>
+        <w:rPr>
+          <w:lang w:val="vi-VN"/>
+        </w:rPr>
+        <w:t xml:space="preserve"> of the subject</w:t>
+      </w:r>
+      <w:r>
+        <w:t xml:space="preserve"> and </w:t>
+      </w:r>
+      <w:r>
+        <w:rPr>
+          <w:lang w:val="vi-VN"/>
+        </w:rPr>
+        <w:t xml:space="preserve">I regretted not learning harder and </w:t>
+      </w:r>
+      <w:r>
+        <w:t>participating in university</w:t>
+      </w:r>
+      <w:r>
+        <w:t xml:space="preserve"> academic activities like </w:t>
+      </w:r>
+      <w:r>
+        <w:rPr>
+          <w:lang w:val="vi-VN"/>
+        </w:rPr>
+        <w:t xml:space="preserve">conducting research papers. However, </w:t>
+      </w:r>
+      <w:r>
+        <w:t xml:space="preserve">I believe </w:t>
+      </w:r>
+      <w:r>
+        <w:rPr>
+          <w:lang w:val="vi-VN"/>
+        </w:rPr>
+        <w:t xml:space="preserve">you could see the effort </w:t>
+      </w:r>
+      <w:r>
+        <w:t xml:space="preserve">at the last moment of mine </w:t>
+      </w:r>
+      <w:r>
+        <w:rPr>
+          <w:lang w:val="vi-VN"/>
+        </w:rPr>
+        <w:t xml:space="preserve">in </w:t>
+      </w:r>
+      <w:r>
+        <w:t>the</w:t>
+      </w:r>
+      <w:r>
+        <w:rPr>
+          <w:lang w:val="vi-VN"/>
+        </w:rPr>
+        <w:t xml:space="preserve"> thesis which I got a solid 4.0, my paper was highly raised by </w:t>
+      </w:r>
+      <w:r>
+        <w:t>my instructor</w:t>
+      </w:r>
+      <w:r>
+        <w:rPr>
+          <w:lang w:val="vi-VN"/>
+        </w:rPr>
+        <w:t xml:space="preserve"> and asked to be reserved </w:t>
+      </w:r>
+      <w:r>
+        <w:t>as an example for following generations.</w:t>
       </w:r>
     </w:p>
     <w:p>
-      <w:pPr>
-        <w:rPr>
-          <w:lang w:val="vi-VN"/>
-        </w:rPr>
-      </w:pPr>
-      <w:r>
-        <w:rPr>
-          <w:lang w:val="vi-VN"/>
-        </w:rPr>
-        <w:t xml:space="preserve">I am obssessed with learning new things and </w:t>
-      </w:r>
-      <w:r>
-        <w:rPr>
-          <w:lang w:val="vi-VN"/>
-        </w:rPr>
-        <w:t xml:space="preserve">go deeper into every detail of the subject I learn. However, in university, I focused on working to afford for my tuition and daily expenses. Therefore, I regretted not learning harder and </w:t>
-      </w:r>
-      <w:r>
-        <w:rPr>
-          <w:lang w:val="vi-VN"/>
-        </w:rPr>
-        <w:t xml:space="preserve">conducting research papers for my school. However, you could still see the effort in my thesis which I got a solid 4.0, my paper was highly raised by my giáo viên hướng dẫn and asked to be reserved to be an example  </w:t>
+      <w:r>
+        <w:t>My research interests are in both statistical methodology and</w:t>
+      </w:r>
+      <w:r>
+        <w:t xml:space="preserve"> </w:t>
+      </w:r>
+      <w:r>
+        <w:t>applications.</w:t>
+      </w:r>
+      <w:r>
+        <w:t xml:space="preserve"> </w:t>
+      </w:r>
+      <w:r>
+        <w:t>My research will focus on the study and design of statistical methods for integrative data analysis, in particular, to address the challenges of increasing complexity and connectivity arising from “Big Data”. I am interesting in innovating statistical methods that efficiently integrate multisource, multi-resolution information to solve economics and social problems.</w:t>
       </w:r>
     </w:p>
     <w:p>
-      <w:pPr>
-        <w:rPr>
-          <w:b/>
-          <w:bCs/>
-          <w:lang w:val="vi-VN"/>
-        </w:rPr>
-      </w:pPr>
-      <w:r>
-        <w:rPr>
-          <w:b/>
-          <w:bCs/>
-          <w:lang w:val="vi-VN"/>
-        </w:rPr>
-        <w:t>CHINA AS A DESTINATION</w:t>
+      <w:r>
+        <w:lastRenderedPageBreak/>
+        <w:t xml:space="preserve">This year, covid-19 caused a huge effects on the economics of the world in general and to Vietnam in particular. </w:t>
       </w:r>
     </w:p>
     <w:p>
-      <w:pPr>
-        <w:rPr>
-          <w:lang w:val="vi-VN"/>
-        </w:rPr>
-      </w:pPr>
+      <w:r>
+        <w:t>CHINA AS A DESTINATION</w:t>
+      </w:r>
     </w:p>
     <w:p>
-      <w:pPr>
-        <w:rPr>
-          <w:lang w:val="vi-VN"/>
-        </w:rPr>
-      </w:pPr>
-      <w:r>
-        <w:rPr>
-          <w:lang w:val="vi-VN"/>
-        </w:rPr>
-        <w:t>DETAILED STUDY PLAN</w:t>
+      <w:r>
+        <w:t xml:space="preserve">China is a developed country with a fast-growing economics. </w:t>
+      </w:r>
+      <w:r>
+        <w:t xml:space="preserve">[1. </w:t>
+      </w:r>
+      <w:proofErr w:type="spellStart"/>
+      <w:r>
+        <w:t>Noi</w:t>
+      </w:r>
+      <w:proofErr w:type="spellEnd"/>
+      <w:r>
+        <w:t xml:space="preserve"> </w:t>
+      </w:r>
+      <w:proofErr w:type="spellStart"/>
+      <w:r>
+        <w:t>ve</w:t>
+      </w:r>
+      <w:proofErr w:type="spellEnd"/>
+      <w:r>
+        <w:t xml:space="preserve"> </w:t>
+      </w:r>
+      <w:proofErr w:type="spellStart"/>
+      <w:r>
+        <w:t>cac</w:t>
+      </w:r>
+      <w:proofErr w:type="spellEnd"/>
+      <w:r>
+        <w:t xml:space="preserve"> </w:t>
+      </w:r>
+      <w:proofErr w:type="spellStart"/>
+      <w:r>
+        <w:t>cong</w:t>
+      </w:r>
+      <w:proofErr w:type="spellEnd"/>
+      <w:r>
+        <w:t xml:space="preserve"> ty </w:t>
+      </w:r>
+      <w:proofErr w:type="spellStart"/>
+      <w:r>
+        <w:t>noi</w:t>
+      </w:r>
+      <w:proofErr w:type="spellEnd"/>
+      <w:r>
+        <w:t xml:space="preserve"> </w:t>
+      </w:r>
+      <w:proofErr w:type="spellStart"/>
+      <w:r>
+        <w:t>tieng</w:t>
+      </w:r>
+      <w:proofErr w:type="spellEnd"/>
+      <w:r>
+        <w:t xml:space="preserve">, </w:t>
+      </w:r>
+      <w:proofErr w:type="spellStart"/>
+      <w:r>
+        <w:t>nhung</w:t>
+      </w:r>
+      <w:proofErr w:type="spellEnd"/>
+      <w:r>
+        <w:t xml:space="preserve"> sang </w:t>
+      </w:r>
+      <w:proofErr w:type="spellStart"/>
+      <w:r>
+        <w:t>kien</w:t>
+      </w:r>
+      <w:proofErr w:type="spellEnd"/>
+      <w:r>
+        <w:t xml:space="preserve"> </w:t>
+      </w:r>
+      <w:proofErr w:type="spellStart"/>
+      <w:r>
+        <w:t>cua</w:t>
+      </w:r>
+      <w:proofErr w:type="spellEnd"/>
+      <w:r>
+        <w:t xml:space="preserve"> TQ contribute to modernization]. [2.TQ </w:t>
+      </w:r>
+      <w:proofErr w:type="spellStart"/>
+      <w:r>
+        <w:t>nhu</w:t>
+      </w:r>
+      <w:proofErr w:type="spellEnd"/>
+      <w:r>
+        <w:t xml:space="preserve"> </w:t>
+      </w:r>
+      <w:proofErr w:type="spellStart"/>
+      <w:r>
+        <w:t>nguoi</w:t>
+      </w:r>
+      <w:proofErr w:type="spellEnd"/>
+      <w:r>
+        <w:t xml:space="preserve"> an </w:t>
+      </w:r>
+      <w:proofErr w:type="spellStart"/>
+      <w:r>
+        <w:t>em</w:t>
+      </w:r>
+      <w:proofErr w:type="spellEnd"/>
+      <w:r>
+        <w:t xml:space="preserve">, can hoc hoi rat </w:t>
+      </w:r>
+      <w:proofErr w:type="spellStart"/>
+      <w:r>
+        <w:t>nhieu</w:t>
+      </w:r>
+      <w:proofErr w:type="spellEnd"/>
+      <w:r>
+        <w:t xml:space="preserve">]. [3. Muon </w:t>
+      </w:r>
+      <w:proofErr w:type="spellStart"/>
+      <w:r>
+        <w:t>xoa</w:t>
+      </w:r>
+      <w:proofErr w:type="spellEnd"/>
+      <w:r>
+        <w:t xml:space="preserve"> </w:t>
+      </w:r>
+      <w:proofErr w:type="spellStart"/>
+      <w:r>
+        <w:t>vo</w:t>
+      </w:r>
+      <w:proofErr w:type="spellEnd"/>
+      <w:r>
+        <w:t xml:space="preserve"> </w:t>
+      </w:r>
+      <w:proofErr w:type="spellStart"/>
+      <w:r>
+        <w:t>dinh</w:t>
+      </w:r>
+      <w:proofErr w:type="spellEnd"/>
+      <w:r>
+        <w:t xml:space="preserve"> </w:t>
+      </w:r>
+      <w:proofErr w:type="spellStart"/>
+      <w:r>
+        <w:t>kien</w:t>
+      </w:r>
+      <w:proofErr w:type="spellEnd"/>
+      <w:r>
+        <w:t xml:space="preserve"> </w:t>
+      </w:r>
+      <w:proofErr w:type="spellStart"/>
+      <w:r>
+        <w:t>cua</w:t>
+      </w:r>
+      <w:proofErr w:type="spellEnd"/>
+      <w:r>
+        <w:t xml:space="preserve"> </w:t>
+      </w:r>
+      <w:proofErr w:type="spellStart"/>
+      <w:r>
+        <w:t>nguoi</w:t>
+      </w:r>
+      <w:proofErr w:type="spellEnd"/>
+      <w:r>
+        <w:t xml:space="preserve"> VN </w:t>
+      </w:r>
+      <w:proofErr w:type="spellStart"/>
+      <w:r>
+        <w:t>doi</w:t>
+      </w:r>
+      <w:proofErr w:type="spellEnd"/>
+      <w:r>
+        <w:t xml:space="preserve"> </w:t>
+      </w:r>
+      <w:proofErr w:type="spellStart"/>
+      <w:r>
+        <w:t>voi</w:t>
+      </w:r>
+      <w:proofErr w:type="spellEnd"/>
+      <w:r>
+        <w:t xml:space="preserve"> TQ].</w:t>
+      </w:r>
+    </w:p>
+    <w:p>
+      <w:r>
+        <w:t xml:space="preserve">[Thich </w:t>
+      </w:r>
+      <w:proofErr w:type="spellStart"/>
+      <w:r>
+        <w:t>nhac</w:t>
+      </w:r>
+      <w:proofErr w:type="spellEnd"/>
+      <w:r>
+        <w:t xml:space="preserve"> TQ, no co mot net </w:t>
+      </w:r>
+      <w:proofErr w:type="spellStart"/>
+      <w:r>
+        <w:t>rieng</w:t>
+      </w:r>
+      <w:proofErr w:type="spellEnd"/>
+      <w:r>
+        <w:t xml:space="preserve"> rat </w:t>
+      </w:r>
+      <w:proofErr w:type="spellStart"/>
+      <w:r>
+        <w:t>dac</w:t>
+      </w:r>
+      <w:proofErr w:type="spellEnd"/>
+      <w:r>
+        <w:t xml:space="preserve"> </w:t>
+      </w:r>
+      <w:proofErr w:type="spellStart"/>
+      <w:r>
+        <w:t>biet</w:t>
+      </w:r>
+      <w:proofErr w:type="spellEnd"/>
+      <w:r>
+        <w:t xml:space="preserve"> -&gt; do hung </w:t>
+      </w:r>
+      <w:proofErr w:type="spellStart"/>
+      <w:r>
+        <w:t>thu</w:t>
+      </w:r>
+      <w:proofErr w:type="spellEnd"/>
+      <w:r>
+        <w:t xml:space="preserve"> </w:t>
+      </w:r>
+      <w:proofErr w:type="spellStart"/>
+      <w:r>
+        <w:t>voi</w:t>
+      </w:r>
+      <w:proofErr w:type="spellEnd"/>
+      <w:r>
+        <w:t xml:space="preserve"> TQ </w:t>
+      </w:r>
+      <w:proofErr w:type="spellStart"/>
+      <w:r>
+        <w:t>nen</w:t>
+      </w:r>
+      <w:proofErr w:type="spellEnd"/>
+      <w:r>
+        <w:t xml:space="preserve"> t hoc 1 khoa </w:t>
+      </w:r>
+      <w:proofErr w:type="spellStart"/>
+      <w:r>
+        <w:t>tren</w:t>
+      </w:r>
+      <w:proofErr w:type="spellEnd"/>
+      <w:r>
+        <w:t xml:space="preserve"> Coursera </w:t>
+      </w:r>
+      <w:proofErr w:type="spellStart"/>
+      <w:r>
+        <w:t>va</w:t>
+      </w:r>
+      <w:proofErr w:type="spellEnd"/>
+      <w:r>
+        <w:t xml:space="preserve"> </w:t>
+      </w:r>
+      <w:proofErr w:type="spellStart"/>
+      <w:r>
+        <w:t>duoc</w:t>
+      </w:r>
+      <w:proofErr w:type="spellEnd"/>
+      <w:r>
+        <w:t xml:space="preserve"> </w:t>
+      </w:r>
+      <w:proofErr w:type="spellStart"/>
+      <w:r>
+        <w:t>biet</w:t>
+      </w:r>
+      <w:proofErr w:type="spellEnd"/>
+      <w:r>
+        <w:t xml:space="preserve"> la do</w:t>
+      </w:r>
+      <w:r>
+        <w:t xml:space="preserve"> …. -&gt; </w:t>
+      </w:r>
+      <w:proofErr w:type="spellStart"/>
+      <w:r>
+        <w:t>xem</w:t>
+      </w:r>
+      <w:proofErr w:type="spellEnd"/>
+      <w:r>
+        <w:t xml:space="preserve"> </w:t>
+      </w:r>
+      <w:proofErr w:type="spellStart"/>
+      <w:r>
+        <w:t>lai</w:t>
+      </w:r>
+      <w:proofErr w:type="spellEnd"/>
+      <w:r>
+        <w:t xml:space="preserve"> bai</w:t>
+      </w:r>
+      <w:r>
+        <w:t xml:space="preserve">] </w:t>
+      </w:r>
+      <w:r>
+        <w:t>[</w:t>
+      </w:r>
+      <w:proofErr w:type="spellStart"/>
+      <w:r>
+        <w:t>Tuoi</w:t>
+      </w:r>
+      <w:proofErr w:type="spellEnd"/>
+      <w:r>
+        <w:t xml:space="preserve"> </w:t>
+      </w:r>
+      <w:proofErr w:type="spellStart"/>
+      <w:r>
+        <w:t>tho</w:t>
+      </w:r>
+      <w:proofErr w:type="spellEnd"/>
+      <w:r>
+        <w:t xml:space="preserve"> </w:t>
+      </w:r>
+      <w:proofErr w:type="spellStart"/>
+      <w:r>
+        <w:t>gan</w:t>
+      </w:r>
+      <w:proofErr w:type="spellEnd"/>
+      <w:r>
+        <w:t xml:space="preserve"> lien </w:t>
+      </w:r>
+      <w:proofErr w:type="spellStart"/>
+      <w:r>
+        <w:t>voi</w:t>
+      </w:r>
+      <w:proofErr w:type="spellEnd"/>
+      <w:r>
+        <w:t xml:space="preserve"> van </w:t>
+      </w:r>
+      <w:proofErr w:type="spellStart"/>
+      <w:r>
+        <w:t>hoa</w:t>
+      </w:r>
+      <w:proofErr w:type="spellEnd"/>
+      <w:r>
+        <w:t xml:space="preserve"> TQ: </w:t>
+      </w:r>
+      <w:proofErr w:type="spellStart"/>
+      <w:r>
+        <w:t>phim</w:t>
+      </w:r>
+      <w:proofErr w:type="spellEnd"/>
+      <w:r>
+        <w:t xml:space="preserve"> </w:t>
+      </w:r>
+      <w:proofErr w:type="spellStart"/>
+      <w:r>
+        <w:t>anh</w:t>
+      </w:r>
+      <w:proofErr w:type="spellEnd"/>
+      <w:r>
+        <w:t xml:space="preserve">, </w:t>
+      </w:r>
+      <w:proofErr w:type="spellStart"/>
+      <w:r>
+        <w:t>nhan</w:t>
+      </w:r>
+      <w:proofErr w:type="spellEnd"/>
+      <w:r>
+        <w:t xml:space="preserve"> li xi </w:t>
+      </w:r>
+      <w:proofErr w:type="spellStart"/>
+      <w:r>
+        <w:t>voi</w:t>
+      </w:r>
+      <w:proofErr w:type="spellEnd"/>
+      <w:r>
+        <w:t xml:space="preserve"> </w:t>
+      </w:r>
+      <w:proofErr w:type="spellStart"/>
+      <w:r>
+        <w:t>cac</w:t>
+      </w:r>
+      <w:proofErr w:type="spellEnd"/>
+      <w:r>
+        <w:t xml:space="preserve"> dong chu TQ </w:t>
+      </w:r>
+      <w:proofErr w:type="spellStart"/>
+      <w:r>
+        <w:t>nhu</w:t>
+      </w:r>
+      <w:proofErr w:type="spellEnd"/>
+      <w:r>
+        <w:t xml:space="preserve"> </w:t>
+      </w:r>
+      <w:proofErr w:type="spellStart"/>
+      <w:r>
+        <w:t>jing</w:t>
+      </w:r>
+      <w:proofErr w:type="spellEnd"/>
+      <w:r>
+        <w:t xml:space="preserve"> ji fa </w:t>
+      </w:r>
+      <w:proofErr w:type="spellStart"/>
+      <w:r>
+        <w:t>cai</w:t>
+      </w:r>
+      <w:proofErr w:type="spellEnd"/>
+      <w:r>
+        <w:t xml:space="preserve">, wan </w:t>
+      </w:r>
+      <w:proofErr w:type="spellStart"/>
+      <w:r>
+        <w:t>shi</w:t>
+      </w:r>
+      <w:proofErr w:type="spellEnd"/>
+      <w:r>
+        <w:t xml:space="preserve"> </w:t>
+      </w:r>
+      <w:proofErr w:type="spellStart"/>
+      <w:r>
+        <w:t>ru</w:t>
+      </w:r>
+      <w:proofErr w:type="spellEnd"/>
+      <w:r>
+        <w:t xml:space="preserve"> y, …]</w:t>
+      </w:r>
+      <w:r>
+        <w:t xml:space="preserve"> =&gt; cam </w:t>
+      </w:r>
+      <w:proofErr w:type="spellStart"/>
+      <w:r>
+        <w:t>giac</w:t>
+      </w:r>
+      <w:proofErr w:type="spellEnd"/>
+      <w:r>
+        <w:t xml:space="preserve"> than </w:t>
+      </w:r>
+      <w:proofErr w:type="spellStart"/>
+      <w:r>
+        <w:t>quen</w:t>
+      </w:r>
+      <w:proofErr w:type="spellEnd"/>
+      <w:r>
+        <w:t>.</w:t>
+      </w:r>
+    </w:p>
+    <w:p>
+      <w:r>
+        <w:t xml:space="preserve">[Tong </w:t>
+      </w:r>
+      <w:proofErr w:type="spellStart"/>
+      <w:r>
+        <w:t>ket</w:t>
+      </w:r>
+      <w:proofErr w:type="spellEnd"/>
+      <w:r>
+        <w:t>]</w:t>
+      </w:r>
+      <w:r>
+        <w:br/>
+        <w:t>DETAILED STUDY SCHEME</w:t>
       </w:r>
     </w:p>
     <w:p>
@@ -377,6 +977,126 @@
     </w:sectPr>
   </w:body>
 </w:document>
+</file>
+
+<file path=word/numbering.xml><?xml version="1.0" encoding="utf-8"?>
+<w:numbering xmlns:wpc="http://schemas.microsoft.com/office/word/2010/wordprocessingCanvas" xmlns:cx="http://schemas.microsoft.com/office/drawing/2014/chartex" xmlns:cx1="http://schemas.microsoft.com/office/drawing/2015/9/8/chartex" xmlns:cx2="http://schemas.microsoft.com/office/drawing/2015/10/21/chartex" xmlns:cx3="http://schemas.microsoft.com/office/drawing/2016/5/9/chartex" xmlns:cx4="http://schemas.microsoft.com/office/drawing/2016/5/10/chartex" xmlns:cx5="http://schemas.microsoft.com/office/drawing/2016/5/11/chartex" xmlns:cx6="http://schemas.microsoft.com/office/drawing/2016/5/12/chartex" xmlns:cx7="http://schemas.microsoft.com/office/drawing/2016/5/13/chartex" xmlns:cx8="http://schemas.microsoft.com/office/drawing/2016/5/14/chartex" xmlns:mc="http://schemas.openxmlformats.org/markup-compatibility/2006" xmlns:aink="http://schemas.microsoft.com/office/drawing/2016/ink" xmlns:am3d="http://schemas.microsoft.com/office/drawing/2017/model3d" xmlns:o="urn:schemas-microsoft-com:office:office" xmlns:r="http://schemas.openxmlformats.org/officeDocument/2006/relationships" xmlns:m="http://schemas.openxmlformats.org/officeDocument/2006/math" xmlns:v="urn:schemas-microsoft-com:vml" xmlns:wp14="http://schemas.microsoft.com/office/word/2010/wordprocessingDrawing" xmlns:wp="http://schemas.openxmlformats.org/drawingml/2006/wordprocessingDrawing" xmlns:w10="urn:schemas-microsoft-com:office:word" xmlns:w="http://schemas.openxmlformats.org/wordprocessingml/2006/main" xmlns:w14="http://schemas.microsoft.com/office/word/2010/wordml" xmlns:w15="http://schemas.microsoft.com/office/word/2012/wordml" xmlns:w16cex="http://schemas.microsoft.com/office/word/2018/wordml/cex" xmlns:w16cid="http://schemas.microsoft.com/office/word/2016/wordml/cid" xmlns:w16="http://schemas.microsoft.com/office/word/2018/wordml" xmlns:w16se="http://schemas.microsoft.com/office/word/2015/wordml/symex" xmlns:wpg="http://schemas.microsoft.com/office/word/2010/wordprocessingGroup" xmlns:wpi="http://schemas.microsoft.com/office/word/2010/wordprocessingInk" xmlns:wne="http://schemas.microsoft.com/office/word/2006/wordml" xmlns:wps="http://schemas.microsoft.com/office/word/2010/wordprocessingShape" mc:Ignorable="w14 w15 w16se w16cid w16 w16cex wp14">
+  <w:abstractNum w:abstractNumId="0" w15:restartNumberingAfterBreak="0">
+    <w:nsid w:val="59F30EF5"/>
+    <w:multiLevelType w:val="hybridMultilevel"/>
+    <w:tmpl w:val="6B60D86E"/>
+    <w:lvl w:ilvl="0" w:tplc="A8F8C2FA">
+      <w:numFmt w:val="bullet"/>
+      <w:lvlText w:val="-"/>
+      <w:lvlJc w:val="left"/>
+      <w:pPr>
+        <w:ind w:left="720" w:hanging="360"/>
+      </w:pPr>
+      <w:rPr>
+        <w:rFonts w:ascii="Calibri" w:eastAsiaTheme="minorEastAsia" w:hAnsi="Calibri" w:cs="Calibri" w:hint="default"/>
+      </w:rPr>
+    </w:lvl>
+    <w:lvl w:ilvl="1" w:tplc="04090003" w:tentative="1">
+      <w:start w:val="1"/>
+      <w:numFmt w:val="bullet"/>
+      <w:lvlText w:val="o"/>
+      <w:lvlJc w:val="left"/>
+      <w:pPr>
+        <w:ind w:left="1440" w:hanging="360"/>
+      </w:pPr>
+      <w:rPr>
+        <w:rFonts w:ascii="Courier New" w:hAnsi="Courier New" w:cs="Courier New" w:hint="default"/>
+      </w:rPr>
+    </w:lvl>
+    <w:lvl w:ilvl="2" w:tplc="04090005" w:tentative="1">
+      <w:start w:val="1"/>
+      <w:numFmt w:val="bullet"/>
+      <w:lvlText w:val=""/>
+      <w:lvlJc w:val="left"/>
+      <w:pPr>
+        <w:ind w:left="2160" w:hanging="360"/>
+      </w:pPr>
+      <w:rPr>
+        <w:rFonts w:ascii="Wingdings" w:hAnsi="Wingdings" w:hint="default"/>
+      </w:rPr>
+    </w:lvl>
+    <w:lvl w:ilvl="3" w:tplc="04090001" w:tentative="1">
+      <w:start w:val="1"/>
+      <w:numFmt w:val="bullet"/>
+      <w:lvlText w:val=""/>
+      <w:lvlJc w:val="left"/>
+      <w:pPr>
+        <w:ind w:left="2880" w:hanging="360"/>
+      </w:pPr>
+      <w:rPr>
+        <w:rFonts w:ascii="Symbol" w:hAnsi="Symbol" w:hint="default"/>
+      </w:rPr>
+    </w:lvl>
+    <w:lvl w:ilvl="4" w:tplc="04090003" w:tentative="1">
+      <w:start w:val="1"/>
+      <w:numFmt w:val="bullet"/>
+      <w:lvlText w:val="o"/>
+      <w:lvlJc w:val="left"/>
+      <w:pPr>
+        <w:ind w:left="3600" w:hanging="360"/>
+      </w:pPr>
+      <w:rPr>
+        <w:rFonts w:ascii="Courier New" w:hAnsi="Courier New" w:cs="Courier New" w:hint="default"/>
+      </w:rPr>
+    </w:lvl>
+    <w:lvl w:ilvl="5" w:tplc="04090005" w:tentative="1">
+      <w:start w:val="1"/>
+      <w:numFmt w:val="bullet"/>
+      <w:lvlText w:val=""/>
+      <w:lvlJc w:val="left"/>
+      <w:pPr>
+        <w:ind w:left="4320" w:hanging="360"/>
+      </w:pPr>
+      <w:rPr>
+        <w:rFonts w:ascii="Wingdings" w:hAnsi="Wingdings" w:hint="default"/>
+      </w:rPr>
+    </w:lvl>
+    <w:lvl w:ilvl="6" w:tplc="04090001" w:tentative="1">
+      <w:start w:val="1"/>
+      <w:numFmt w:val="bullet"/>
+      <w:lvlText w:val=""/>
+      <w:lvlJc w:val="left"/>
+      <w:pPr>
+        <w:ind w:left="5040" w:hanging="360"/>
+      </w:pPr>
+      <w:rPr>
+        <w:rFonts w:ascii="Symbol" w:hAnsi="Symbol" w:hint="default"/>
+      </w:rPr>
+    </w:lvl>
+    <w:lvl w:ilvl="7" w:tplc="04090003" w:tentative="1">
+      <w:start w:val="1"/>
+      <w:numFmt w:val="bullet"/>
+      <w:lvlText w:val="o"/>
+      <w:lvlJc w:val="left"/>
+      <w:pPr>
+        <w:ind w:left="5760" w:hanging="360"/>
+      </w:pPr>
+      <w:rPr>
+        <w:rFonts w:ascii="Courier New" w:hAnsi="Courier New" w:cs="Courier New" w:hint="default"/>
+      </w:rPr>
+    </w:lvl>
+    <w:lvl w:ilvl="8" w:tplc="04090005" w:tentative="1">
+      <w:start w:val="1"/>
+      <w:numFmt w:val="bullet"/>
+      <w:lvlText w:val=""/>
+      <w:lvlJc w:val="left"/>
+      <w:pPr>
+        <w:ind w:left="6480" w:hanging="360"/>
+      </w:pPr>
+      <w:rPr>
+        <w:rFonts w:ascii="Wingdings" w:hAnsi="Wingdings" w:hint="default"/>
+      </w:rPr>
+    </w:lvl>
+  </w:abstractNum>
+  <w:num w:numId="1">
+    <w:abstractNumId w:val="0"/>
+  </w:num>
+</w:numbering>
 </file>
 
 <file path=word/styles.xml><?xml version="1.0" encoding="utf-8"?>
@@ -805,6 +1525,17 @@
     <w:semiHidden/>
     <w:unhideWhenUsed/>
   </w:style>
+  <w:style w:type="paragraph" w:styleId="ListParagraph">
+    <w:name w:val="List Paragraph"/>
+    <w:basedOn w:val="Normal"/>
+    <w:uiPriority w:val="34"/>
+    <w:qFormat/>
+    <w:rsid w:val="00530AAC"/>
+    <w:pPr>
+      <w:ind w:left="720"/>
+      <w:contextualSpacing/>
+    </w:pPr>
+  </w:style>
 </w:styles>
 </file>
 
